--- a/img/lettre motivation.docx
+++ b/img/lettre motivation.docx
@@ -5,98 +5,13 @@
     <w:p>
       <w:pPr>
         <w:pStyle w:val="Normal"/>
+        <w:widowControl w:val="false"/>
+        <w:spacing w:lineRule="auto" w:line="240" w:before="0" w:after="0"/>
         <w:rPr/>
       </w:pPr>
       <w:r>
         <w:rPr/>
-      </w:r>
-    </w:p>
-    <w:p>
-      <w:pPr>
-        <w:pStyle w:val="Normal"/>
-        <w:jc w:val="right"/>
-        <w:rPr/>
-      </w:pPr>
-      <w:r>
-        <w:rPr/>
-      </w:r>
-    </w:p>
-    <w:p>
-      <w:pPr>
-        <w:pStyle w:val="Normal"/>
-        <w:widowControl w:val="false"/>
-        <w:spacing w:lineRule="auto" w:line="240" w:before="0" w:after="0"/>
-        <w:rPr/>
-      </w:pPr>
-      <w:r>
-        <w:rPr/>
-      </w:r>
-    </w:p>
-    <w:p>
-      <w:pPr>
-        <w:pStyle w:val="Normal"/>
-        <w:widowControl w:val="false"/>
-        <w:spacing w:lineRule="auto" w:line="240" w:before="0" w:after="0"/>
-        <w:rPr/>
-      </w:pPr>
-      <w:r>
-        <w:rPr/>
-      </w:r>
-    </w:p>
-    <w:p>
-      <w:pPr>
-        <w:pStyle w:val="Normal"/>
-        <w:widowControl w:val="false"/>
-        <w:spacing w:lineRule="auto" w:line="240" w:before="0" w:after="0"/>
-        <w:rPr/>
-      </w:pPr>
-      <w:r>
-        <w:rPr/>
-      </w:r>
-    </w:p>
-    <w:p>
-      <w:pPr>
-        <w:pStyle w:val="Normal"/>
-        <w:widowControl w:val="false"/>
-        <w:spacing w:lineRule="auto" w:line="240" w:before="0" w:after="0"/>
-        <w:rPr/>
-      </w:pPr>
-      <w:r>
-        <w:rPr/>
-      </w:r>
-    </w:p>
-    <w:p>
-      <w:pPr>
-        <w:pStyle w:val="Normal"/>
-        <w:widowControl w:val="false"/>
-        <w:spacing w:lineRule="auto" w:line="240" w:before="0" w:after="0"/>
-        <w:rPr/>
-      </w:pPr>
-      <w:r>
-        <w:rPr/>
         <w:t>(Madame, Monsieur),</w:t>
-      </w:r>
-    </w:p>
-    <w:p>
-      <w:pPr>
-        <w:pStyle w:val="Normal"/>
-        <w:widowControl w:val="false"/>
-        <w:spacing w:lineRule="auto" w:line="240" w:before="0" w:after="0"/>
-        <w:rPr/>
-      </w:pPr>
-      <w:r>
-        <w:rPr/>
-      </w:r>
-    </w:p>
-    <w:p>
-      <w:pPr>
-        <w:pStyle w:val="Normal"/>
-        <w:widowControl w:val="false"/>
-        <w:spacing w:lineRule="auto" w:line="240" w:before="0" w:after="0"/>
-        <w:rPr/>
-      </w:pPr>
-      <w:r>
-        <w:rPr/>
       </w:r>
     </w:p>
     <w:p>
